--- a/docpac_mar18/sethmartin/docpac_mar18.docx
+++ b/docpac_mar18/sethmartin/docpac_mar18.docx
@@ -271,7 +271,54 @@
               <w:jc w:val="both"/>
             </w:pPr>
             <w:r>
-              <w:t>None</w:t>
+              <w:t>Weekly Review [Mar 13</w:t>
+            </w:r>
+            <w:r>
+              <w:rPr>
+                <w:vertAlign w:val="superscript"/>
+              </w:rPr>
+              <w:t>th</w:t>
+            </w:r>
+            <w:r>
+              <w:t>]</w:t>
+            </w:r>
+          </w:p>
+          <w:p>
+            <w:pPr>
+              <w:numPr>
+                <w:ilvl w:val="0"/>
+                <w:numId w:val="6"/>
+              </w:numPr>
+              <w:pBdr>
+                <w:top w:val="nil"/>
+                <w:left w:val="nil"/>
+                <w:bottom w:val="nil"/>
+                <w:right w:val="nil"/>
+                <w:between w:val="nil"/>
+              </w:pBdr>
+              <w:spacing w:after="160"/>
+              <w:ind w:left="255" w:hanging="270"/>
+              <w:jc w:val="both"/>
+            </w:pPr>
+            <w:r>
+              <w:t xml:space="preserve">Submit </w:t>
+            </w:r>
+            <w:proofErr w:type="spellStart"/>
+            <w:r>
+              <w:t>DocPac</w:t>
+            </w:r>
+            <w:proofErr w:type="spellEnd"/>
+            <w:r>
+              <w:t xml:space="preserve"> [Mar 18</w:t>
+            </w:r>
+            <w:r>
+              <w:rPr>
+                <w:vertAlign w:val="superscript"/>
+              </w:rPr>
+              <w:t>th</w:t>
+            </w:r>
+            <w:r>
+              <w:t>]</w:t>
             </w:r>
           </w:p>
         </w:tc>
@@ -371,7 +418,7 @@
             </w:pPr>
             <w:r>
               <w:pict w14:anchorId="23C6709B">
-                <v:shape id="_x0000_i1045" type="#_x0000_t75" style="width:10.3pt;height:10.3pt;visibility:visible;mso-wrap-style:square">
+                <v:shape id="_x0000_i1029" type="#_x0000_t75" style="width:10.05pt;height:10.05pt;visibility:visible;mso-wrap-style:square">
                   <v:imagedata r:id="rId11" o:title="6867D38F"/>
                 </v:shape>
               </w:pict>
@@ -406,7 +453,7 @@
             </w:pPr>
             <w:r>
               <w:pict w14:anchorId="43531115">
-                <v:shape id="image4.png" o:spid="_x0000_i1037" type="#_x0000_t75" style="width:10.3pt;height:10.3pt;visibility:visible;mso-wrap-style:square">
+                <v:shape id="image4.png" o:spid="_x0000_i1030" type="#_x0000_t75" style="width:10.05pt;height:10.05pt;visibility:visible;mso-wrap-style:square">
                   <v:imagedata r:id="rId11" o:title="6867D38F"/>
                 </v:shape>
               </w:pict>
@@ -479,7 +526,7 @@
             </w:pPr>
             <w:r>
               <w:pict w14:anchorId="6D0B8DE7">
-                <v:shape id="_x0000_i1071" type="#_x0000_t75" style="width:10.3pt;height:10.3pt;visibility:visible;mso-wrap-style:square">
+                <v:shape id="_x0000_i1031" type="#_x0000_t75" style="width:10.05pt;height:10.05pt;visibility:visible;mso-wrap-style:square">
                   <v:imagedata r:id="rId11" o:title="6867D38F"/>
                 </v:shape>
               </w:pict>
@@ -549,6 +596,13 @@
               <w:t>.</w:t>
             </w:r>
           </w:p>
+          <w:p>
+            <w:pPr>
+              <w:ind w:left="345" w:right="240"/>
+              <w:jc w:val="both"/>
+            </w:pPr>
+          </w:p>
+          <w:p/>
         </w:tc>
       </w:tr>
     </w:tbl>
@@ -567,6 +621,385 @@
         </w:rPr>
       </w:pPr>
     </w:p>
+    <w:tbl>
+      <w:tblPr>
+        <w:tblStyle w:val="TableGrid"/>
+        <w:tblW w:w="0" w:type="auto"/>
+        <w:tblBorders>
+          <w:top w:val="none" w:sz="0" w:space="0" w:color="auto"/>
+          <w:left w:val="none" w:sz="0" w:space="0" w:color="auto"/>
+          <w:bottom w:val="none" w:sz="0" w:space="0" w:color="auto"/>
+          <w:right w:val="none" w:sz="0" w:space="0" w:color="auto"/>
+          <w:insideH w:val="none" w:sz="0" w:space="0" w:color="auto"/>
+          <w:insideV w:val="none" w:sz="0" w:space="0" w:color="auto"/>
+        </w:tblBorders>
+        <w:tblLook w:val="04A0" w:firstRow="1" w:lastRow="0" w:firstColumn="1" w:lastColumn="0" w:noHBand="0" w:noVBand="1"/>
+      </w:tblPr>
+      <w:tblGrid>
+        <w:gridCol w:w="10430"/>
+      </w:tblGrid>
+      <w:tr>
+        <w:trPr>
+          <w:trHeight w:val="1880"/>
+        </w:trPr>
+        <w:tc>
+          <w:tcPr>
+            <w:tcW w:w="10430" w:type="dxa"/>
+            <w:tcBorders>
+              <w:top w:val="single" w:sz="4" w:space="0" w:color="auto"/>
+            </w:tcBorders>
+          </w:tcPr>
+          <w:p>
+            <w:pPr>
+              <w:pStyle w:val="Heading1"/>
+              <w:spacing w:before="0"/>
+              <w:jc w:val="both"/>
+              <w:outlineLvl w:val="0"/>
+              <w:rPr>
+                <w:sz w:val="24"/>
+                <w:szCs w:val="24"/>
+              </w:rPr>
+            </w:pPr>
+            <w:r>
+              <w:rPr>
+                <w:sz w:val="24"/>
+                <w:szCs w:val="24"/>
+              </w:rPr>
+              <w:t>Teams</w:t>
+            </w:r>
+          </w:p>
+          <w:p>
+            <w:pPr>
+              <w:numPr>
+                <w:ilvl w:val="0"/>
+                <w:numId w:val="1"/>
+              </w:numPr>
+              <w:ind w:left="345" w:right="240" w:hanging="345"/>
+              <w:jc w:val="both"/>
+              <w:rPr>
+                <w:color w:val="000000"/>
+                <w:sz w:val="21"/>
+                <w:szCs w:val="21"/>
+              </w:rPr>
+            </w:pPr>
+            <w:r>
+              <w:rPr>
+                <w:color w:val="000000"/>
+                <w:sz w:val="21"/>
+                <w:szCs w:val="21"/>
+              </w:rPr>
+              <w:t xml:space="preserve">Christian Boldt, </w:t>
+            </w:r>
+            <w:proofErr w:type="spellStart"/>
+            <w:r>
+              <w:rPr>
+                <w:color w:val="000000"/>
+                <w:sz w:val="21"/>
+                <w:szCs w:val="21"/>
+              </w:rPr>
+              <w:t>Saimye</w:t>
+            </w:r>
+            <w:proofErr w:type="spellEnd"/>
+            <w:r>
+              <w:rPr>
+                <w:color w:val="000000"/>
+                <w:sz w:val="21"/>
+                <w:szCs w:val="21"/>
+              </w:rPr>
+              <w:t xml:space="preserve"> Dennis, Tyler Rich, and </w:t>
+            </w:r>
+            <w:proofErr w:type="spellStart"/>
+            <w:r>
+              <w:rPr>
+                <w:color w:val="000000"/>
+                <w:sz w:val="21"/>
+                <w:szCs w:val="21"/>
+              </w:rPr>
+              <w:t>Jaysin</w:t>
+            </w:r>
+            <w:proofErr w:type="spellEnd"/>
+            <w:r>
+              <w:rPr>
+                <w:color w:val="000000"/>
+                <w:sz w:val="21"/>
+                <w:szCs w:val="21"/>
+              </w:rPr>
+              <w:t xml:space="preserve"> Haugh are considered to be Team B for the sake of assignment submissions this week.</w:t>
+            </w:r>
+          </w:p>
+          <w:p>
+            <w:pPr>
+              <w:numPr>
+                <w:ilvl w:val="0"/>
+                <w:numId w:val="1"/>
+              </w:numPr>
+              <w:ind w:left="345" w:right="240" w:hanging="345"/>
+              <w:jc w:val="both"/>
+              <w:rPr>
+                <w:sz w:val="21"/>
+                <w:szCs w:val="21"/>
+              </w:rPr>
+            </w:pPr>
+            <w:r>
+              <w:rPr>
+                <w:color w:val="000000"/>
+                <w:sz w:val="21"/>
+                <w:szCs w:val="21"/>
+              </w:rPr>
+              <w:t xml:space="preserve">John Eckert, </w:t>
+            </w:r>
+            <w:proofErr w:type="spellStart"/>
+            <w:r>
+              <w:rPr>
+                <w:color w:val="000000"/>
+                <w:sz w:val="21"/>
+                <w:szCs w:val="21"/>
+              </w:rPr>
+              <w:t>Abbygail</w:t>
+            </w:r>
+            <w:proofErr w:type="spellEnd"/>
+            <w:r>
+              <w:rPr>
+                <w:color w:val="000000"/>
+                <w:sz w:val="21"/>
+                <w:szCs w:val="21"/>
+              </w:rPr>
+              <w:t xml:space="preserve"> Caron, and Logan Hiller are considered to be Team E for the sake of assignment submissions this week.</w:t>
+            </w:r>
+          </w:p>
+          <w:p>
+            <w:pPr>
+              <w:pStyle w:val="Heading1"/>
+              <w:spacing w:before="0"/>
+              <w:jc w:val="both"/>
+              <w:outlineLvl w:val="0"/>
+              <w:rPr>
+                <w:sz w:val="24"/>
+                <w:szCs w:val="24"/>
+              </w:rPr>
+            </w:pPr>
+            <w:r>
+              <w:rPr>
+                <w:sz w:val="24"/>
+                <w:szCs w:val="24"/>
+              </w:rPr>
+              <w:t>Git</w:t>
+            </w:r>
+            <w:r>
+              <w:rPr>
+                <w:sz w:val="24"/>
+                <w:szCs w:val="24"/>
+              </w:rPr>
+              <w:t>H</w:t>
+            </w:r>
+            <w:r>
+              <w:rPr>
+                <w:sz w:val="24"/>
+                <w:szCs w:val="24"/>
+              </w:rPr>
+              <w:t>ub Submissions</w:t>
+            </w:r>
+          </w:p>
+          <w:p>
+            <w:pPr>
+              <w:pStyle w:val="ListParagraph"/>
+              <w:numPr>
+                <w:ilvl w:val="0"/>
+                <w:numId w:val="16"/>
+              </w:numPr>
+              <w:jc w:val="both"/>
+              <w:rPr>
+                <w:sz w:val="21"/>
+                <w:szCs w:val="21"/>
+              </w:rPr>
+            </w:pPr>
+            <w:r>
+              <w:rPr>
+                <w:sz w:val="21"/>
+                <w:szCs w:val="21"/>
+              </w:rPr>
+              <w:t xml:space="preserve"> “</w:t>
+            </w:r>
+            <w:proofErr w:type="spellStart"/>
+            <w:r>
+              <w:rPr>
+                <w:sz w:val="21"/>
+                <w:szCs w:val="21"/>
+              </w:rPr>
+              <w:t>node_modules</w:t>
+            </w:r>
+            <w:proofErr w:type="spellEnd"/>
+            <w:r>
+              <w:rPr>
+                <w:sz w:val="21"/>
+                <w:szCs w:val="21"/>
+              </w:rPr>
+              <w:t xml:space="preserve">” must be excluded from the PR. </w:t>
+            </w:r>
+            <w:proofErr w:type="gramStart"/>
+            <w:r>
+              <w:rPr>
+                <w:sz w:val="21"/>
+                <w:szCs w:val="21"/>
+              </w:rPr>
+              <w:t>Use .</w:t>
+            </w:r>
+            <w:proofErr w:type="spellStart"/>
+            <w:r>
+              <w:rPr>
+                <w:sz w:val="21"/>
+                <w:szCs w:val="21"/>
+              </w:rPr>
+              <w:t>gitingore</w:t>
+            </w:r>
+            <w:proofErr w:type="spellEnd"/>
+            <w:proofErr w:type="gramEnd"/>
+            <w:r>
+              <w:rPr>
+                <w:sz w:val="21"/>
+                <w:szCs w:val="21"/>
+              </w:rPr>
+              <w:t xml:space="preserve"> </w:t>
+            </w:r>
+            <w:r>
+              <w:rPr>
+                <w:i/>
+                <w:sz w:val="21"/>
+                <w:szCs w:val="21"/>
+              </w:rPr>
+              <w:t>AND TEST IT</w:t>
+            </w:r>
+            <w:r>
+              <w:rPr>
+                <w:sz w:val="21"/>
+                <w:szCs w:val="21"/>
+              </w:rPr>
+              <w:t>.</w:t>
+            </w:r>
+          </w:p>
+          <w:p>
+            <w:pPr>
+              <w:pStyle w:val="ListParagraph"/>
+              <w:numPr>
+                <w:ilvl w:val="1"/>
+                <w:numId w:val="16"/>
+              </w:numPr>
+              <w:jc w:val="both"/>
+              <w:rPr>
+                <w:sz w:val="21"/>
+                <w:szCs w:val="21"/>
+              </w:rPr>
+            </w:pPr>
+            <w:r>
+              <w:rPr>
+                <w:sz w:val="21"/>
+                <w:szCs w:val="21"/>
+              </w:rPr>
+              <w:t xml:space="preserve">Make sure no files from a </w:t>
+            </w:r>
+            <w:proofErr w:type="spellStart"/>
+            <w:r>
+              <w:rPr>
+                <w:sz w:val="21"/>
+                <w:szCs w:val="21"/>
+              </w:rPr>
+              <w:t>node_modules</w:t>
+            </w:r>
+            <w:proofErr w:type="spellEnd"/>
+            <w:r>
+              <w:rPr>
+                <w:sz w:val="21"/>
+                <w:szCs w:val="21"/>
+              </w:rPr>
+              <w:t xml:space="preserve"> folder </w:t>
+            </w:r>
+            <w:proofErr w:type="gramStart"/>
+            <w:r>
+              <w:rPr>
+                <w:sz w:val="21"/>
+                <w:szCs w:val="21"/>
+              </w:rPr>
+              <w:t>are</w:t>
+            </w:r>
+            <w:proofErr w:type="gramEnd"/>
+            <w:r>
+              <w:rPr>
+                <w:sz w:val="21"/>
+                <w:szCs w:val="21"/>
+              </w:rPr>
+              <w:t xml:space="preserve"> in your Changes before you commit</w:t>
+            </w:r>
+          </w:p>
+          <w:p>
+            <w:pPr>
+              <w:pStyle w:val="ListParagraph"/>
+              <w:numPr>
+                <w:ilvl w:val="0"/>
+                <w:numId w:val="16"/>
+              </w:numPr>
+              <w:jc w:val="both"/>
+              <w:rPr>
+                <w:sz w:val="21"/>
+                <w:szCs w:val="21"/>
+              </w:rPr>
+            </w:pPr>
+            <w:r>
+              <w:rPr>
+                <w:sz w:val="21"/>
+                <w:szCs w:val="21"/>
+              </w:rPr>
+              <w:t xml:space="preserve">Pull Requests can only change files and </w:t>
+            </w:r>
+            <w:proofErr w:type="spellStart"/>
+            <w:r>
+              <w:rPr>
+                <w:sz w:val="21"/>
+                <w:szCs w:val="21"/>
+              </w:rPr>
+              <w:t>DocPacs</w:t>
+            </w:r>
+            <w:proofErr w:type="spellEnd"/>
+            <w:r>
+              <w:rPr>
+                <w:sz w:val="21"/>
+                <w:szCs w:val="21"/>
+              </w:rPr>
+              <w:t xml:space="preserve"> related to this </w:t>
+            </w:r>
+            <w:proofErr w:type="spellStart"/>
+            <w:r>
+              <w:rPr>
+                <w:sz w:val="21"/>
+                <w:szCs w:val="21"/>
+              </w:rPr>
+              <w:t>DocPac</w:t>
+            </w:r>
+            <w:proofErr w:type="spellEnd"/>
+          </w:p>
+          <w:p>
+            <w:pPr>
+              <w:pStyle w:val="ListParagraph"/>
+              <w:numPr>
+                <w:ilvl w:val="0"/>
+                <w:numId w:val="16"/>
+              </w:numPr>
+              <w:jc w:val="both"/>
+              <w:rPr>
+                <w:sz w:val="21"/>
+                <w:szCs w:val="21"/>
+              </w:rPr>
+            </w:pPr>
+            <w:r>
+              <w:rPr>
+                <w:sz w:val="21"/>
+                <w:szCs w:val="21"/>
+              </w:rPr>
+              <w:t>Pull Requests can only contain commits from you</w:t>
+            </w:r>
+          </w:p>
+        </w:tc>
+      </w:tr>
+    </w:tbl>
     <w:p>
       <w:pPr>
         <w:numPr>
@@ -585,93 +1018,10 @@
       <w:pPr>
         <w:pStyle w:val="Heading1"/>
       </w:pPr>
+      <w:bookmarkStart w:id="0" w:name="_GoBack"/>
+      <w:bookmarkEnd w:id="0"/>
       <w:r>
         <w:lastRenderedPageBreak/>
-        <w:t>Create A Presentation</w:t>
-      </w:r>
-    </w:p>
-    <w:p>
-      <w:pPr>
-        <w:pStyle w:val="ListParagraph"/>
-        <w:numPr>
-          <w:ilvl w:val="0"/>
-          <w:numId w:val="24"/>
-        </w:numPr>
-      </w:pPr>
-      <w:r>
-        <w:t>Create a PowerPoint presentation on something you believe could be, or should be explained better</w:t>
-      </w:r>
-    </w:p>
-    <w:p>
-      <w:pPr>
-        <w:pStyle w:val="ListParagraph"/>
-        <w:numPr>
-          <w:ilvl w:val="0"/>
-          <w:numId w:val="24"/>
-        </w:numPr>
-      </w:pPr>
-      <w:r>
-        <w:t xml:space="preserve">The presentation should take at </w:t>
-      </w:r>
-      <w:r>
-        <w:rPr>
-          <w:b/>
-        </w:rPr>
-        <w:t>least</w:t>
-      </w:r>
-      <w:r>
-        <w:t xml:space="preserve"> 20 minutes to be presented in person.</w:t>
-      </w:r>
-    </w:p>
-    <w:p>
-      <w:pPr>
-        <w:pStyle w:val="Heading1"/>
-      </w:pPr>
-      <w:r>
-        <w:t>Presentation: Note Sheet</w:t>
-      </w:r>
-    </w:p>
-    <w:p>
-      <w:pPr>
-        <w:pStyle w:val="ListParagraph"/>
-        <w:numPr>
-          <w:ilvl w:val="0"/>
-          <w:numId w:val="26"/>
-        </w:numPr>
-      </w:pPr>
-      <w:r>
-        <w:t>Create a word document</w:t>
-      </w:r>
-    </w:p>
-    <w:p>
-      <w:pPr>
-        <w:pStyle w:val="ListParagraph"/>
-        <w:numPr>
-          <w:ilvl w:val="0"/>
-          <w:numId w:val="26"/>
-        </w:numPr>
-      </w:pPr>
-      <w:r>
-        <w:t>Ask four questions about the presentation</w:t>
-      </w:r>
-    </w:p>
-    <w:p>
-      <w:pPr>
-        <w:pStyle w:val="ListParagraph"/>
-        <w:numPr>
-          <w:ilvl w:val="0"/>
-          <w:numId w:val="26"/>
-        </w:numPr>
-      </w:pPr>
-      <w:r>
-        <w:t>All questions must be answerable by reading the presentation file, but not all answers must be information explicitly in the presentation file.</w:t>
-      </w:r>
-    </w:p>
-    <w:p>
-      <w:pPr>
-        <w:pStyle w:val="Heading1"/>
-      </w:pPr>
-      <w:r>
         <w:t>Exam 3 Prep Assignment</w:t>
       </w:r>
     </w:p>
@@ -878,8 +1228,6 @@
       <w:r>
         <w:t>Makes user enter their name to make sure they only see orders with their name</w:t>
       </w:r>
-      <w:bookmarkStart w:id="0" w:name="_GoBack"/>
-      <w:bookmarkEnd w:id="0"/>
       <w:r>
         <w:br w:type="page"/>
       </w:r>
@@ -2402,7 +2750,7 @@
             <v:imagedata r:id="rId12" o:title=""/>
             <w10:wrap type="square" anchorx="margin" anchory="margin"/>
           </v:shape>
-          <o:OLEObject Type="Embed" ProgID="PBrush" ShapeID="_x0000_s1037" DrawAspect="Content" ObjectID="_1708946198" r:id="rId13"/>
+          <o:OLEObject Type="Embed" ProgID="PBrush" ShapeID="_x0000_s1037" DrawAspect="Content" ObjectID="_1709012028" r:id="rId13"/>
         </w:object>
       </w:r>
       <w:r>
@@ -4891,28 +5239,28 @@
         <v:path o:extrusionok="f" gradientshapeok="t" o:connecttype="rect"/>
         <o:lock v:ext="edit" aspectratio="t"/>
       </v:shapetype>
-      <v:shape id="_x0000_i1087" type="#_x0000_t75" alt="Pencil Svg Png Icon Free Download (#376363 ..." style="width:691pt;height:734.05pt;visibility:visible;mso-wrap-style:square" o:bullet="t">
+      <v:shape id="_x0000_i1042" type="#_x0000_t75" alt="Pencil Svg Png Icon Free Download (#376363 ..." style="width:690.7pt;height:734.25pt;visibility:visible;mso-wrap-style:square" o:bullet="t">
         <v:imagedata r:id="rId1" o:title="Pencil Svg Png Icon Free Download (#376363 "/>
       </v:shape>
     </w:pict>
   </w:numPicBullet>
   <w:numPicBullet w:numPicBulletId="1">
     <w:pict>
-      <v:shape id="_x0000_i1088" type="#_x0000_t75" alt="Eye Icon - Free Download at Icons8" style="width:1202.5pt;height:1202.5pt;visibility:visible;mso-wrap-style:square" o:bullet="t">
+      <v:shape id="_x0000_i1043" type="#_x0000_t75" alt="Eye Icon - Free Download at Icons8" style="width:1202.25pt;height:1202.25pt;visibility:visible;mso-wrap-style:square" o:bullet="t">
         <v:imagedata r:id="rId2" o:title="Eye Icon - Free Download at Icons8"/>
       </v:shape>
     </w:pict>
   </w:numPicBullet>
   <w:numPicBullet w:numPicBulletId="2">
     <w:pict>
-      <v:shape id="_x0000_i1089" type="#_x0000_t75" alt="Download from cloud" style="width:36.45pt;height:36.45pt;visibility:visible;mso-wrap-style:square" o:bullet="t">
+      <v:shape id="_x0000_i1044" type="#_x0000_t75" alt="Download from cloud" style="width:36.85pt;height:36.85pt;visibility:visible;mso-wrap-style:square" o:bullet="t">
         <v:imagedata r:id="rId3" o:title="Download from cloud"/>
       </v:shape>
     </w:pict>
   </w:numPicBullet>
   <w:numPicBullet w:numPicBulletId="3">
     <w:pict>
-      <v:shape id="_x0000_i1090" type="#_x0000_t75" style="width:165.5pt;height:165.5pt;visibility:visible;mso-wrap-style:square" o:bullet="t">
+      <v:shape id="_x0000_i1045" type="#_x0000_t75" style="width:165.75pt;height:165.75pt;visibility:visible;mso-wrap-style:square" o:bullet="t">
         <v:imagedata r:id="rId4" o:title="6867D38F"/>
       </v:shape>
     </w:pict>
@@ -9115,18 +9463,18 @@
 </file>
 
 <file path=customXml/item1.xml><?xml version="1.0" encoding="utf-8"?>
-<p:properties xmlns:p="http://schemas.microsoft.com/office/2006/metadata/properties" xmlns:xsi="http://www.w3.org/2001/XMLSchema-instance" xmlns:pc="http://schemas.microsoft.com/office/infopath/2007/PartnerControls">
-  <documentManagement/>
-</p:properties>
-</file>
-
-<file path=customXml/item2.xml><?xml version="1.0" encoding="utf-8"?>
 <?mso-contentType ?>
 <FormTemplates xmlns="http://schemas.microsoft.com/sharepoint/v3/contenttype/forms">
   <Display>DocumentLibraryForm</Display>
   <Edit>DocumentLibraryForm</Edit>
   <New>DocumentLibraryForm</New>
 </FormTemplates>
+</file>
+
+<file path=customXml/item2.xml><?xml version="1.0" encoding="utf-8"?>
+<p:properties xmlns:p="http://schemas.microsoft.com/office/2006/metadata/properties" xmlns:xsi="http://www.w3.org/2001/XMLSchema-instance" xmlns:pc="http://schemas.microsoft.com/office/infopath/2007/PartnerControls">
+  <documentManagement/>
+</p:properties>
 </file>
 
 <file path=customXml/item3.xml><?xml version="1.0" encoding="utf-8"?>
@@ -9363,18 +9711,18 @@
 </file>
 
 <file path=customXml/itemProps1.xml><?xml version="1.0" encoding="utf-8"?>
-<ds:datastoreItem xmlns:ds="http://schemas.openxmlformats.org/officeDocument/2006/customXml" ds:itemID="{1A5F5AF1-B05B-4704-B970-F66948F444EC}">
+<ds:datastoreItem xmlns:ds="http://schemas.openxmlformats.org/officeDocument/2006/customXml" ds:itemID="{7BFD71E4-33D5-445D-9CFC-21F1C7989C0E}">
   <ds:schemaRefs>
-    <ds:schemaRef ds:uri="http://schemas.microsoft.com/office/2006/metadata/properties"/>
-    <ds:schemaRef ds:uri="http://schemas.microsoft.com/office/infopath/2007/PartnerControls"/>
+    <ds:schemaRef ds:uri="http://schemas.microsoft.com/sharepoint/v3/contenttype/forms"/>
   </ds:schemaRefs>
 </ds:datastoreItem>
 </file>
 
 <file path=customXml/itemProps2.xml><?xml version="1.0" encoding="utf-8"?>
-<ds:datastoreItem xmlns:ds="http://schemas.openxmlformats.org/officeDocument/2006/customXml" ds:itemID="{7BFD71E4-33D5-445D-9CFC-21F1C7989C0E}">
+<ds:datastoreItem xmlns:ds="http://schemas.openxmlformats.org/officeDocument/2006/customXml" ds:itemID="{1A5F5AF1-B05B-4704-B970-F66948F444EC}">
   <ds:schemaRefs>
-    <ds:schemaRef ds:uri="http://schemas.microsoft.com/sharepoint/v3/contenttype/forms"/>
+    <ds:schemaRef ds:uri="http://schemas.microsoft.com/office/2006/metadata/properties"/>
+    <ds:schemaRef ds:uri="http://schemas.microsoft.com/office/infopath/2007/PartnerControls"/>
   </ds:schemaRefs>
 </ds:datastoreItem>
 </file>
@@ -9399,7 +9747,7 @@
 </file>
 
 <file path=customXml/itemProps4.xml><?xml version="1.0" encoding="utf-8"?>
-<ds:datastoreItem xmlns:ds="http://schemas.openxmlformats.org/officeDocument/2006/customXml" ds:itemID="{BB8588F7-1663-4E39-8198-0C4586D14552}">
+<ds:datastoreItem xmlns:ds="http://schemas.openxmlformats.org/officeDocument/2006/customXml" ds:itemID="{5BE4C756-D6EB-4832-86FC-13E9A4C3BD0B}">
   <ds:schemaRefs>
     <ds:schemaRef ds:uri="http://schemas.openxmlformats.org/officeDocument/2006/bibliography"/>
   </ds:schemaRefs>

--- a/docpac_mar18/sethmartin/docpac_mar18.docx
+++ b/docpac_mar18/sethmartin/docpac_mar18.docx
@@ -7,12 +7,14 @@
         <w:rPr>
           <w:b/>
           <w:i/>
+          <w:color w:val="C0504D" w:themeColor="accent2"/>
         </w:rPr>
       </w:pPr>
       <w:r>
         <w:rPr>
           <w:b/>
           <w:i/>
+          <w:color w:val="C0504D" w:themeColor="accent2"/>
           <w:sz w:val="56"/>
           <w:szCs w:val="56"/>
         </w:rPr>
@@ -22,6 +24,7 @@
         <w:rPr>
           <w:b/>
           <w:i/>
+          <w:color w:val="C0504D" w:themeColor="accent2"/>
         </w:rPr>
         <w:t>Week Ending [</w:t>
       </w:r>
@@ -29,6 +32,7 @@
         <w:rPr>
           <w:b/>
           <w:i/>
+          <w:color w:val="C0504D" w:themeColor="accent2"/>
         </w:rPr>
         <w:t xml:space="preserve">Mar </w:t>
       </w:r>
@@ -36,6 +40,7 @@
         <w:rPr>
           <w:b/>
           <w:i/>
+          <w:color w:val="C0504D" w:themeColor="accent2"/>
         </w:rPr>
         <w:t>1</w:t>
       </w:r>
@@ -43,6 +48,7 @@
         <w:rPr>
           <w:b/>
           <w:i/>
+          <w:color w:val="C0504D" w:themeColor="accent2"/>
         </w:rPr>
         <w:t>8</w:t>
       </w:r>
@@ -50,6 +56,7 @@
         <w:rPr>
           <w:b/>
           <w:i/>
+          <w:color w:val="C0504D" w:themeColor="accent2"/>
           <w:vertAlign w:val="superscript"/>
         </w:rPr>
         <w:t>th</w:t>
@@ -58,6 +65,7 @@
         <w:rPr>
           <w:b/>
           <w:i/>
+          <w:color w:val="C0504D" w:themeColor="accent2"/>
         </w:rPr>
         <w:t>]</w:t>
       </w:r>
@@ -133,7 +141,13 @@
               <w:outlineLvl w:val="0"/>
             </w:pPr>
             <w:r>
-              <w:t>Goals:</w:t>
+              <w:rPr>
+                <w:color w:val="5F497A" w:themeColor="accent4" w:themeShade="BF"/>
+              </w:rPr>
+              <w:t>Goals</w:t>
+            </w:r>
+            <w:r>
+              <w:t>:</w:t>
             </w:r>
           </w:p>
           <w:p>
@@ -250,7 +264,13 @@
               <w:outlineLvl w:val="0"/>
             </w:pPr>
             <w:r>
-              <w:t>Events:</w:t>
+              <w:rPr>
+                <w:color w:val="5F497A" w:themeColor="accent4" w:themeShade="BF"/>
+              </w:rPr>
+              <w:t>Events</w:t>
+            </w:r>
+            <w:r>
+              <w:t>:</w:t>
             </w:r>
           </w:p>
           <w:p>
@@ -333,8 +353,14 @@
               <w:pStyle w:val="Heading1"/>
               <w:jc w:val="both"/>
               <w:outlineLvl w:val="0"/>
+              <w:rPr>
+                <w:color w:val="5F497A" w:themeColor="accent4" w:themeShade="BF"/>
+              </w:rPr>
             </w:pPr>
             <w:r>
+              <w:rPr>
+                <w:color w:val="5F497A" w:themeColor="accent4" w:themeShade="BF"/>
+              </w:rPr>
               <w:t>Included Documentation</w:t>
             </w:r>
           </w:p>
@@ -472,8 +498,14 @@
               <w:pStyle w:val="Heading1"/>
               <w:jc w:val="both"/>
               <w:outlineLvl w:val="0"/>
+              <w:rPr>
+                <w:color w:val="5F497A" w:themeColor="accent4" w:themeShade="BF"/>
+              </w:rPr>
             </w:pPr>
             <w:r>
+              <w:rPr>
+                <w:color w:val="5F497A" w:themeColor="accent4" w:themeShade="BF"/>
+              </w:rPr>
               <w:t>Required Documentation</w:t>
             </w:r>
           </w:p>
@@ -572,7 +604,13 @@
               <w:outlineLvl w:val="0"/>
             </w:pPr>
             <w:r>
-              <w:t>Changes:</w:t>
+              <w:rPr>
+                <w:color w:val="5F497A" w:themeColor="accent4" w:themeShade="BF"/>
+              </w:rPr>
+              <w:t>Changes</w:t>
+            </w:r>
+            <w:r>
+              <w:t>:</w:t>
             </w:r>
           </w:p>
           <w:p>
@@ -589,11 +627,24 @@
             </w:r>
             <w:proofErr w:type="spellStart"/>
             <w:r>
-              <w:t>DocPac</w:t>
+              <w:t>DocPa</w:t>
+            </w:r>
+            <w:r>
+              <w:t>c</w:t>
             </w:r>
             <w:proofErr w:type="spellEnd"/>
+          </w:p>
+          <w:p>
+            <w:pPr>
+              <w:numPr>
+                <w:ilvl w:val="0"/>
+                <w:numId w:val="1"/>
+              </w:numPr>
+              <w:ind w:left="345" w:right="240" w:hanging="345"/>
+              <w:jc w:val="both"/>
+            </w:pPr>
             <w:r>
-              <w:t>.</w:t>
+              <w:t>Changed color</w:t>
             </w:r>
           </w:p>
           <w:p>
@@ -656,12 +707,14 @@
               <w:jc w:val="both"/>
               <w:outlineLvl w:val="0"/>
               <w:rPr>
+                <w:color w:val="5F497A" w:themeColor="accent4" w:themeShade="BF"/>
                 <w:sz w:val="24"/>
                 <w:szCs w:val="24"/>
               </w:rPr>
             </w:pPr>
             <w:r>
               <w:rPr>
+                <w:color w:val="5F497A" w:themeColor="accent4" w:themeShade="BF"/>
                 <w:sz w:val="24"/>
                 <w:szCs w:val="24"/>
               </w:rPr>
@@ -774,30 +827,18 @@
               <w:jc w:val="both"/>
               <w:outlineLvl w:val="0"/>
               <w:rPr>
+                <w:color w:val="5F497A" w:themeColor="accent4" w:themeShade="BF"/>
                 <w:sz w:val="24"/>
                 <w:szCs w:val="24"/>
               </w:rPr>
             </w:pPr>
             <w:r>
               <w:rPr>
+                <w:color w:val="5F497A" w:themeColor="accent4" w:themeShade="BF"/>
                 <w:sz w:val="24"/>
                 <w:szCs w:val="24"/>
               </w:rPr>
-              <w:t>Git</w:t>
-            </w:r>
-            <w:r>
-              <w:rPr>
-                <w:sz w:val="24"/>
-                <w:szCs w:val="24"/>
-              </w:rPr>
-              <w:t>H</w:t>
-            </w:r>
-            <w:r>
-              <w:rPr>
-                <w:sz w:val="24"/>
-                <w:szCs w:val="24"/>
-              </w:rPr>
-              <w:t>ub Submissions</w:t>
+              <w:t>GitHub Submissions</w:t>
             </w:r>
           </w:p>
           <w:p>
@@ -1017,10 +1058,14 @@
     <w:p>
       <w:pPr>
         <w:pStyle w:val="Heading1"/>
-      </w:pPr>
-      <w:bookmarkStart w:id="0" w:name="_GoBack"/>
-      <w:bookmarkEnd w:id="0"/>
+        <w:rPr>
+          <w:color w:val="5F497A" w:themeColor="accent4" w:themeShade="BF"/>
+        </w:rPr>
+      </w:pPr>
       <w:r>
+        <w:rPr>
+          <w:color w:val="5F497A" w:themeColor="accent4" w:themeShade="BF"/>
+        </w:rPr>
         <w:lastRenderedPageBreak/>
         <w:t>Exam 3 Prep Assignment</w:t>
       </w:r>
@@ -1032,6 +1077,7 @@
           <w:ilvl w:val="0"/>
           <w:numId w:val="27"/>
         </w:numPr>
+        <w:spacing w:line="360" w:lineRule="auto"/>
       </w:pPr>
       <w:r>
         <w:t>Create a NodeJS program that does the following:</w:t>
@@ -1044,6 +1090,7 @@
           <w:ilvl w:val="0"/>
           <w:numId w:val="28"/>
         </w:numPr>
+        <w:spacing w:line="360" w:lineRule="auto"/>
       </w:pPr>
       <w:r>
         <w:t>Accepts user input to create an order</w:t>
@@ -1059,9 +1106,10 @@
           <w:ilvl w:val="0"/>
           <w:numId w:val="28"/>
         </w:numPr>
+        <w:spacing w:line="360" w:lineRule="auto"/>
       </w:pPr>
       <w:r>
-        <w:t>Create a class called “Order” with a constructor with two properties</w:t>
+        <w:t xml:space="preserve">Create a class called “Order” </w:t>
       </w:r>
     </w:p>
     <w:p>
@@ -1071,9 +1119,55 @@
           <w:ilvl w:val="1"/>
           <w:numId w:val="28"/>
         </w:numPr>
+        <w:spacing w:line="360" w:lineRule="auto"/>
       </w:pPr>
       <w:r>
-        <w:t>Price</w:t>
+        <w:t>Create a constructor inside the order with two parameters as of now.</w:t>
+      </w:r>
+    </w:p>
+    <w:p>
+      <w:pPr>
+        <w:pStyle w:val="ListParagraph"/>
+        <w:numPr>
+          <w:ilvl w:val="2"/>
+          <w:numId w:val="28"/>
+        </w:numPr>
+        <w:spacing w:line="360" w:lineRule="auto"/>
+      </w:pPr>
+      <w:r>
+        <w:t>Add a constructor parameter named “price”</w:t>
+      </w:r>
+    </w:p>
+    <w:p>
+      <w:pPr>
+        <w:pStyle w:val="ListParagraph"/>
+        <w:numPr>
+          <w:ilvl w:val="2"/>
+          <w:numId w:val="28"/>
+        </w:numPr>
+        <w:spacing w:line="360" w:lineRule="auto"/>
+      </w:pPr>
+      <w:r>
+        <w:t>Add a constructor parameter named “name”</w:t>
+      </w:r>
+    </w:p>
+    <w:p>
+      <w:pPr>
+        <w:pStyle w:val="ListParagraph"/>
+        <w:numPr>
+          <w:ilvl w:val="0"/>
+          <w:numId w:val="28"/>
+        </w:numPr>
+        <w:spacing w:line="360" w:lineRule="auto"/>
+      </w:pPr>
+      <w:r>
+        <w:t xml:space="preserve">Create a test Order object using the </w:t>
+      </w:r>
+      <w:r>
+        <w:rPr>
+          <w:b/>
+        </w:rPr>
+        <w:t>Order Class</w:t>
       </w:r>
     </w:p>
     <w:p>
@@ -1083,9 +1177,23 @@
           <w:ilvl w:val="1"/>
           <w:numId w:val="28"/>
         </w:numPr>
+        <w:spacing w:line="360" w:lineRule="auto"/>
       </w:pPr>
       <w:r>
-        <w:t>Name</w:t>
+        <w:t>Enter the name parameter of the test order to “John”</w:t>
+      </w:r>
+    </w:p>
+    <w:p>
+      <w:pPr>
+        <w:pStyle w:val="ListParagraph"/>
+        <w:numPr>
+          <w:ilvl w:val="1"/>
+          <w:numId w:val="28"/>
+        </w:numPr>
+        <w:spacing w:line="360" w:lineRule="auto"/>
+      </w:pPr>
+      <w:r>
+        <w:t>Enter the price parameter of the order to come up to 40</w:t>
       </w:r>
     </w:p>
     <w:p>
@@ -1095,9 +1203,31 @@
           <w:ilvl w:val="0"/>
           <w:numId w:val="28"/>
         </w:numPr>
+        <w:spacing w:line="360" w:lineRule="auto"/>
       </w:pPr>
       <w:r>
-        <w:t>Convert JS order Object to JSON</w:t>
+        <w:t>Create an array named “</w:t>
+      </w:r>
+      <w:proofErr w:type="spellStart"/>
+      <w:r>
+        <w:t>orderlist</w:t>
+      </w:r>
+      <w:proofErr w:type="spellEnd"/>
+      <w:r>
+        <w:t>”</w:t>
+      </w:r>
+    </w:p>
+    <w:p>
+      <w:pPr>
+        <w:pStyle w:val="ListParagraph"/>
+        <w:numPr>
+          <w:ilvl w:val="1"/>
+          <w:numId w:val="28"/>
+        </w:numPr>
+        <w:spacing w:line="360" w:lineRule="auto"/>
+      </w:pPr>
+      <w:r>
+        <w:t>Add the test order object to the array</w:t>
       </w:r>
     </w:p>
     <w:p>
@@ -1107,9 +1237,20 @@
           <w:ilvl w:val="0"/>
           <w:numId w:val="28"/>
         </w:numPr>
+        <w:spacing w:line="360" w:lineRule="auto"/>
       </w:pPr>
       <w:r>
-        <w:t>Write order to JSON file</w:t>
+        <w:t>Create a JSON file named “</w:t>
+      </w:r>
+      <w:proofErr w:type="spellStart"/>
+      <w:proofErr w:type="gramStart"/>
+      <w:r>
+        <w:t>orders.json</w:t>
+      </w:r>
+      <w:proofErr w:type="spellEnd"/>
+      <w:proofErr w:type="gramEnd"/>
+      <w:r>
+        <w:t>”</w:t>
       </w:r>
     </w:p>
     <w:p>
@@ -1119,9 +1260,82 @@
           <w:ilvl w:val="0"/>
           <w:numId w:val="28"/>
         </w:numPr>
+        <w:spacing w:line="360" w:lineRule="auto"/>
       </w:pPr>
       <w:r>
-        <w:t>Create a Search endpoint “/search” that allows the user to do the following.</w:t>
+        <w:t xml:space="preserve">Convert the </w:t>
+      </w:r>
+      <w:proofErr w:type="spellStart"/>
+      <w:r>
+        <w:t>orderlist</w:t>
+      </w:r>
+      <w:proofErr w:type="spellEnd"/>
+      <w:r>
+        <w:t xml:space="preserve"> </w:t>
+      </w:r>
+      <w:proofErr w:type="spellStart"/>
+      <w:r>
+        <w:t>js</w:t>
+      </w:r>
+      <w:proofErr w:type="spellEnd"/>
+      <w:r>
+        <w:t xml:space="preserve"> object into JSON.</w:t>
+      </w:r>
+    </w:p>
+    <w:p>
+      <w:pPr>
+        <w:pStyle w:val="ListParagraph"/>
+        <w:numPr>
+          <w:ilvl w:val="0"/>
+          <w:numId w:val="28"/>
+        </w:numPr>
+        <w:spacing w:line="360" w:lineRule="auto"/>
+      </w:pPr>
+      <w:r>
+        <w:t xml:space="preserve">Write the </w:t>
+      </w:r>
+      <w:proofErr w:type="spellStart"/>
+      <w:r>
+        <w:t>orderlist</w:t>
+      </w:r>
+      <w:proofErr w:type="spellEnd"/>
+      <w:r>
+        <w:t xml:space="preserve"> object into the “</w:t>
+      </w:r>
+      <w:proofErr w:type="spellStart"/>
+      <w:proofErr w:type="gramStart"/>
+      <w:r>
+        <w:t>orders.json</w:t>
+      </w:r>
+      <w:proofErr w:type="spellEnd"/>
+      <w:proofErr w:type="gramEnd"/>
+      <w:r>
+        <w:t>” JSON file.</w:t>
+      </w:r>
+    </w:p>
+    <w:p>
+      <w:pPr>
+        <w:pStyle w:val="ListParagraph"/>
+        <w:numPr>
+          <w:ilvl w:val="0"/>
+          <w:numId w:val="28"/>
+        </w:numPr>
+        <w:spacing w:line="360" w:lineRule="auto"/>
+      </w:pPr>
+      <w:r>
+        <w:t xml:space="preserve">Create a </w:t>
+      </w:r>
+      <w:r>
+        <w:t>GET</w:t>
+      </w:r>
+      <w:r>
+        <w:t xml:space="preserve"> </w:t>
+      </w:r>
+      <w:r>
+        <w:t xml:space="preserve">&amp; POST </w:t>
+      </w:r>
+      <w:r>
+        <w:t>endpoint “/search” that allows the user to do the following.</w:t>
       </w:r>
     </w:p>
     <w:p>
@@ -1131,9 +1345,13 @@
           <w:ilvl w:val="1"/>
           <w:numId w:val="28"/>
         </w:numPr>
+        <w:spacing w:line="360" w:lineRule="auto"/>
       </w:pPr>
       <w:r>
         <w:t xml:space="preserve">Find orders by name </w:t>
+      </w:r>
+      <w:r>
+        <w:t>by using an HTML Form or query parameters</w:t>
       </w:r>
     </w:p>
     <w:p>
@@ -1143,6 +1361,7 @@
           <w:ilvl w:val="1"/>
           <w:numId w:val="28"/>
         </w:numPr>
+        <w:spacing w:line="360" w:lineRule="auto"/>
       </w:pPr>
       <w:r>
         <w:t>Cancel orders (remove order from json file)</w:t>
@@ -1155,6 +1374,7 @@
           <w:ilvl w:val="0"/>
           <w:numId w:val="28"/>
         </w:numPr>
+        <w:spacing w:line="360" w:lineRule="auto"/>
       </w:pPr>
       <w:r>
         <w:t xml:space="preserve">Add a “shipped” property to the </w:t>
@@ -1176,9 +1396,34 @@
           <w:ilvl w:val="0"/>
           <w:numId w:val="28"/>
         </w:numPr>
+        <w:spacing w:line="360" w:lineRule="auto"/>
       </w:pPr>
       <w:r>
-        <w:t>Create an endpoint that allows users to see check their order status using an HTML form.</w:t>
+        <w:t>Create a</w:t>
+      </w:r>
+      <w:r>
+        <w:t xml:space="preserve"> GET</w:t>
+      </w:r>
+      <w:r>
+        <w:t xml:space="preserve"> </w:t>
+      </w:r>
+      <w:r>
+        <w:t xml:space="preserve">&amp; POST </w:t>
+      </w:r>
+      <w:r>
+        <w:t xml:space="preserve">endpoint </w:t>
+      </w:r>
+      <w:r>
+        <w:t>named “</w:t>
+      </w:r>
+      <w:r>
+        <w:t>/</w:t>
+      </w:r>
+      <w:r>
+        <w:t xml:space="preserve">status” </w:t>
+      </w:r>
+      <w:r>
+        <w:t>that allows users to see check their order status using an HTML form.</w:t>
       </w:r>
     </w:p>
     <w:p>
@@ -1188,9 +1433,18 @@
           <w:ilvl w:val="1"/>
           <w:numId w:val="28"/>
         </w:numPr>
+        <w:spacing w:line="360" w:lineRule="auto"/>
       </w:pPr>
       <w:r>
-        <w:t>Allows user to filter orders by ‘shipped’</w:t>
+        <w:t>Create a body parameter called “</w:t>
+      </w:r>
+      <w:proofErr w:type="spellStart"/>
+      <w:r>
+        <w:t>orderStatus</w:t>
+      </w:r>
+      <w:proofErr w:type="spellEnd"/>
+      <w:r>
+        <w:t>”</w:t>
       </w:r>
     </w:p>
     <w:p>
@@ -1200,9 +1454,24 @@
           <w:ilvl w:val="1"/>
           <w:numId w:val="28"/>
         </w:numPr>
+        <w:spacing w:line="360" w:lineRule="auto"/>
       </w:pPr>
       <w:r>
-        <w:t>Allows user to filter orders by ‘delivered’</w:t>
+        <w:t xml:space="preserve">Use </w:t>
+      </w:r>
+      <w:proofErr w:type="spellStart"/>
+      <w:r>
+        <w:t>orderStatus</w:t>
+      </w:r>
+      <w:proofErr w:type="spellEnd"/>
+      <w:r>
+        <w:t xml:space="preserve"> </w:t>
+      </w:r>
+      <w:r>
+        <w:t>body parameter to a</w:t>
+      </w:r>
+      <w:r>
+        <w:t>llow user to filter orders by ‘shipped’</w:t>
       </w:r>
     </w:p>
     <w:p>
@@ -1212,9 +1481,35 @@
           <w:ilvl w:val="1"/>
           <w:numId w:val="28"/>
         </w:numPr>
+        <w:spacing w:line="360" w:lineRule="auto"/>
       </w:pPr>
       <w:r>
-        <w:t>Allows user to filter orders by ‘out for delivery’</w:t>
+        <w:t xml:space="preserve">Use </w:t>
+      </w:r>
+      <w:proofErr w:type="spellStart"/>
+      <w:r>
+        <w:t>orderStatus</w:t>
+      </w:r>
+      <w:proofErr w:type="spellEnd"/>
+      <w:r>
+        <w:t xml:space="preserve"> </w:t>
+      </w:r>
+      <w:r>
+        <w:t xml:space="preserve">body </w:t>
+      </w:r>
+      <w:r>
+        <w:t xml:space="preserve">parameter </w:t>
+      </w:r>
+      <w:proofErr w:type="spellStart"/>
+      <w:r>
+        <w:t>rto</w:t>
+      </w:r>
+      <w:proofErr w:type="spellEnd"/>
+      <w:r>
+        <w:t xml:space="preserve"> allow user to filter orders by </w:t>
+      </w:r>
+      <w:r>
+        <w:t>‘delivered’</w:t>
       </w:r>
     </w:p>
     <w:p>
@@ -1224,10 +1519,40 @@
           <w:ilvl w:val="1"/>
           <w:numId w:val="28"/>
         </w:numPr>
+        <w:spacing w:line="360" w:lineRule="auto"/>
       </w:pPr>
       <w:r>
-        <w:t>Makes user enter their name to make sure they only see orders with their name</w:t>
+        <w:t xml:space="preserve">Use </w:t>
       </w:r>
+      <w:proofErr w:type="spellStart"/>
+      <w:r>
+        <w:t>orderStatus</w:t>
+      </w:r>
+      <w:proofErr w:type="spellEnd"/>
+      <w:r>
+        <w:t xml:space="preserve"> </w:t>
+      </w:r>
+      <w:r>
+        <w:t xml:space="preserve">body parameter to allow user to filter orders by </w:t>
+      </w:r>
+      <w:r>
+        <w:t>‘out for delivery’</w:t>
+      </w:r>
+    </w:p>
+    <w:p>
+      <w:pPr>
+        <w:pStyle w:val="ListParagraph"/>
+        <w:numPr>
+          <w:ilvl w:val="1"/>
+          <w:numId w:val="28"/>
+        </w:numPr>
+        <w:spacing w:line="360" w:lineRule="auto"/>
+      </w:pPr>
+      <w:r>
+        <w:t>Create another body parameter called “name” to filter only orders with the given name.</w:t>
+      </w:r>
+      <w:bookmarkStart w:id="0" w:name="_GoBack"/>
+      <w:bookmarkEnd w:id="0"/>
       <w:r>
         <w:br w:type="page"/>
       </w:r>
@@ -2750,7 +3075,7 @@
             <v:imagedata r:id="rId12" o:title=""/>
             <w10:wrap type="square" anchorx="margin" anchory="margin"/>
           </v:shape>
-          <o:OLEObject Type="Embed" ProgID="PBrush" ShapeID="_x0000_s1037" DrawAspect="Content" ObjectID="_1709012028" r:id="rId13"/>
+          <o:OLEObject Type="Embed" ProgID="PBrush" ShapeID="_x0000_s1037" DrawAspect="Content" ObjectID="_1709117441" r:id="rId13"/>
         </w:object>
       </w:r>
       <w:r>
@@ -5239,28 +5564,28 @@
         <v:path o:extrusionok="f" gradientshapeok="t" o:connecttype="rect"/>
         <o:lock v:ext="edit" aspectratio="t"/>
       </v:shapetype>
-      <v:shape id="_x0000_i1042" type="#_x0000_t75" alt="Pencil Svg Png Icon Free Download (#376363 ..." style="width:690.7pt;height:734.25pt;visibility:visible;mso-wrap-style:square" o:bullet="t">
+      <v:shape id="_x0000_i1106" type="#_x0000_t75" alt="Pencil Svg Png Icon Free Download (#376363 ..." style="width:690.7pt;height:734.25pt;visibility:visible;mso-wrap-style:square" o:bullet="t">
         <v:imagedata r:id="rId1" o:title="Pencil Svg Png Icon Free Download (#376363 "/>
       </v:shape>
     </w:pict>
   </w:numPicBullet>
   <w:numPicBullet w:numPicBulletId="1">
     <w:pict>
-      <v:shape id="_x0000_i1043" type="#_x0000_t75" alt="Eye Icon - Free Download at Icons8" style="width:1202.25pt;height:1202.25pt;visibility:visible;mso-wrap-style:square" o:bullet="t">
+      <v:shape id="_x0000_i1107" type="#_x0000_t75" alt="Eye Icon - Free Download at Icons8" style="width:1202.25pt;height:1202.25pt;visibility:visible;mso-wrap-style:square" o:bullet="t">
         <v:imagedata r:id="rId2" o:title="Eye Icon - Free Download at Icons8"/>
       </v:shape>
     </w:pict>
   </w:numPicBullet>
   <w:numPicBullet w:numPicBulletId="2">
     <w:pict>
-      <v:shape id="_x0000_i1044" type="#_x0000_t75" alt="Download from cloud" style="width:36.85pt;height:36.85pt;visibility:visible;mso-wrap-style:square" o:bullet="t">
+      <v:shape id="_x0000_i1108" type="#_x0000_t75" alt="Download from cloud" style="width:36.85pt;height:36.85pt;visibility:visible;mso-wrap-style:square" o:bullet="t">
         <v:imagedata r:id="rId3" o:title="Download from cloud"/>
       </v:shape>
     </w:pict>
   </w:numPicBullet>
   <w:numPicBullet w:numPicBulletId="3">
     <w:pict>
-      <v:shape id="_x0000_i1045" type="#_x0000_t75" style="width:165.75pt;height:165.75pt;visibility:visible;mso-wrap-style:square" o:bullet="t">
+      <v:shape id="_x0000_i1109" type="#_x0000_t75" style="width:165.75pt;height:165.75pt;visibility:visible;mso-wrap-style:square" o:bullet="t">
         <v:imagedata r:id="rId4" o:title="6867D38F"/>
       </v:shape>
     </w:pict>
@@ -5691,7 +6016,7 @@
         <w:ind w:left="1440" w:hanging="360"/>
       </w:pPr>
     </w:lvl>
-    <w:lvl w:ilvl="2" w:tplc="0409001B" w:tentative="1">
+    <w:lvl w:ilvl="2" w:tplc="0409001B">
       <w:start w:val="1"/>
       <w:numFmt w:val="lowerRoman"/>
       <w:lvlText w:val="%3."/>
@@ -9463,18 +9788,18 @@
 </file>
 
 <file path=customXml/item1.xml><?xml version="1.0" encoding="utf-8"?>
+<p:properties xmlns:p="http://schemas.microsoft.com/office/2006/metadata/properties" xmlns:xsi="http://www.w3.org/2001/XMLSchema-instance" xmlns:pc="http://schemas.microsoft.com/office/infopath/2007/PartnerControls">
+  <documentManagement/>
+</p:properties>
+</file>
+
+<file path=customXml/item2.xml><?xml version="1.0" encoding="utf-8"?>
 <?mso-contentType ?>
 <FormTemplates xmlns="http://schemas.microsoft.com/sharepoint/v3/contenttype/forms">
   <Display>DocumentLibraryForm</Display>
   <Edit>DocumentLibraryForm</Edit>
   <New>DocumentLibraryForm</New>
 </FormTemplates>
-</file>
-
-<file path=customXml/item2.xml><?xml version="1.0" encoding="utf-8"?>
-<p:properties xmlns:p="http://schemas.microsoft.com/office/2006/metadata/properties" xmlns:xsi="http://www.w3.org/2001/XMLSchema-instance" xmlns:pc="http://schemas.microsoft.com/office/infopath/2007/PartnerControls">
-  <documentManagement/>
-</p:properties>
 </file>
 
 <file path=customXml/item3.xml><?xml version="1.0" encoding="utf-8"?>
@@ -9711,18 +10036,18 @@
 </file>
 
 <file path=customXml/itemProps1.xml><?xml version="1.0" encoding="utf-8"?>
-<ds:datastoreItem xmlns:ds="http://schemas.openxmlformats.org/officeDocument/2006/customXml" ds:itemID="{7BFD71E4-33D5-445D-9CFC-21F1C7989C0E}">
+<ds:datastoreItem xmlns:ds="http://schemas.openxmlformats.org/officeDocument/2006/customXml" ds:itemID="{1A5F5AF1-B05B-4704-B970-F66948F444EC}">
   <ds:schemaRefs>
-    <ds:schemaRef ds:uri="http://schemas.microsoft.com/sharepoint/v3/contenttype/forms"/>
+    <ds:schemaRef ds:uri="http://schemas.microsoft.com/office/2006/metadata/properties"/>
+    <ds:schemaRef ds:uri="http://schemas.microsoft.com/office/infopath/2007/PartnerControls"/>
   </ds:schemaRefs>
 </ds:datastoreItem>
 </file>
 
 <file path=customXml/itemProps2.xml><?xml version="1.0" encoding="utf-8"?>
-<ds:datastoreItem xmlns:ds="http://schemas.openxmlformats.org/officeDocument/2006/customXml" ds:itemID="{1A5F5AF1-B05B-4704-B970-F66948F444EC}">
+<ds:datastoreItem xmlns:ds="http://schemas.openxmlformats.org/officeDocument/2006/customXml" ds:itemID="{7BFD71E4-33D5-445D-9CFC-21F1C7989C0E}">
   <ds:schemaRefs>
-    <ds:schemaRef ds:uri="http://schemas.microsoft.com/office/2006/metadata/properties"/>
-    <ds:schemaRef ds:uri="http://schemas.microsoft.com/office/infopath/2007/PartnerControls"/>
+    <ds:schemaRef ds:uri="http://schemas.microsoft.com/sharepoint/v3/contenttype/forms"/>
   </ds:schemaRefs>
 </ds:datastoreItem>
 </file>
@@ -9747,7 +10072,7 @@
 </file>
 
 <file path=customXml/itemProps4.xml><?xml version="1.0" encoding="utf-8"?>
-<ds:datastoreItem xmlns:ds="http://schemas.openxmlformats.org/officeDocument/2006/customXml" ds:itemID="{5BE4C756-D6EB-4832-86FC-13E9A4C3BD0B}">
+<ds:datastoreItem xmlns:ds="http://schemas.openxmlformats.org/officeDocument/2006/customXml" ds:itemID="{542BDBE9-11F7-4C81-B8A7-F50FAA7D9731}">
   <ds:schemaRefs>
     <ds:schemaRef ds:uri="http://schemas.openxmlformats.org/officeDocument/2006/bibliography"/>
   </ds:schemaRefs>
